--- a/практика 4/калькулятор.docx
+++ b/практика 4/калькулятор.docx
@@ -7,6 +7,391 @@
         <w:jc w:val="center"/>
         <w:rPr>
           <w:rFonts w:ascii="Times New Roman" w:hAnsi="Times New Roman" w:cs="Times New Roman"/>
+          <w:sz w:val="28"/>
+          <w:szCs w:val="28"/>
+        </w:rPr>
+      </w:pPr>
+      <w:r>
+        <w:rPr>
+          <w:rFonts w:ascii="Times New Roman" w:hAnsi="Times New Roman" w:cs="Times New Roman"/>
+          <w:color w:val="333333"/>
+          <w:sz w:val="28"/>
+          <w:szCs w:val="28"/>
+          <w:shd w:val="clear" w:color="auto" w:fill="FFFFFF"/>
+        </w:rPr>
+        <w:t>Министерства цифрового развития, связи и массовых коммуникаций Российской Федерации</w:t>
+      </w:r>
+      <w:r>
+        <w:rPr>
+          <w:rFonts w:ascii="Times New Roman" w:hAnsi="Times New Roman" w:cs="Times New Roman"/>
+          <w:sz w:val="28"/>
+          <w:szCs w:val="28"/>
+        </w:rPr>
+        <w:t xml:space="preserve"> </w:t>
+      </w:r>
+    </w:p>
+    <w:p>
+      <w:pPr>
+        <w:tabs>
+          <w:tab w:val="left" w:pos="3000"/>
+        </w:tabs>
+        <w:rPr>
+          <w:rFonts w:ascii="Times New Roman" w:hAnsi="Times New Roman" w:cs="Times New Roman"/>
+          <w:sz w:val="28"/>
+          <w:szCs w:val="28"/>
+        </w:rPr>
+      </w:pPr>
+      <w:r>
+        <w:rPr>
+          <w:rFonts w:ascii="Times New Roman" w:hAnsi="Times New Roman" w:cs="Times New Roman"/>
+          <w:sz w:val="28"/>
+          <w:szCs w:val="28"/>
+        </w:rPr>
+        <w:tab/>
+      </w:r>
+    </w:p>
+    <w:p>
+      <w:pPr>
+        <w:jc w:val="center"/>
+        <w:rPr>
+          <w:rFonts w:ascii="Times New Roman" w:hAnsi="Times New Roman" w:cs="Times New Roman"/>
+          <w:sz w:val="28"/>
+          <w:szCs w:val="28"/>
+        </w:rPr>
+      </w:pPr>
+      <w:r>
+        <w:rPr>
+          <w:rFonts w:ascii="Times New Roman" w:hAnsi="Times New Roman" w:cs="Times New Roman"/>
+          <w:sz w:val="28"/>
+          <w:szCs w:val="28"/>
+          <w:u w:val="single"/>
+        </w:rPr>
+        <w:t>МОСКОВСКИЙ ТЕХНИЧЕСКИЙ УНИВЕРСИТЕТ СВЯЗИ И ИНФОРМАТИКИ</w:t>
+      </w:r>
+    </w:p>
+    <w:p>
+      <w:pPr>
+        <w:rPr>
+          <w:rFonts w:ascii="Times New Roman" w:hAnsi="Times New Roman" w:cs="Times New Roman"/>
+          <w:sz w:val="28"/>
+          <w:szCs w:val="28"/>
+        </w:rPr>
+      </w:pPr>
+    </w:p>
+    <w:p>
+      <w:pPr>
+        <w:jc w:val="center"/>
+        <w:rPr>
+          <w:rFonts w:ascii="Times New Roman" w:hAnsi="Times New Roman" w:cs="Times New Roman"/>
+          <w:sz w:val="28"/>
+          <w:szCs w:val="28"/>
+        </w:rPr>
+      </w:pPr>
+    </w:p>
+    <w:p>
+      <w:pPr>
+        <w:jc w:val="center"/>
+        <w:rPr>
+          <w:rFonts w:ascii="Times New Roman" w:hAnsi="Times New Roman" w:cs="Times New Roman"/>
+          <w:b/>
+          <w:sz w:val="28"/>
+          <w:szCs w:val="28"/>
+        </w:rPr>
+      </w:pPr>
+    </w:p>
+    <w:p>
+      <w:pPr>
+        <w:jc w:val="center"/>
+        <w:rPr>
+          <w:rFonts w:ascii="Times New Roman" w:hAnsi="Times New Roman" w:cs="Times New Roman"/>
+          <w:b/>
+          <w:sz w:val="28"/>
+          <w:szCs w:val="28"/>
+        </w:rPr>
+      </w:pPr>
+      <w:r>
+        <w:rPr>
+          <w:rFonts w:ascii="Times New Roman" w:hAnsi="Times New Roman" w:cs="Times New Roman"/>
+          <w:b/>
+          <w:sz w:val="28"/>
+          <w:szCs w:val="28"/>
+        </w:rPr>
+        <w:t>Отчет по практической работе №</w:t>
+      </w:r>
+      <w:r>
+        <w:rPr>
+          <w:rFonts w:ascii="Times New Roman" w:hAnsi="Times New Roman" w:cs="Times New Roman"/>
+          <w:b/>
+          <w:sz w:val="28"/>
+          <w:szCs w:val="28"/>
+        </w:rPr>
+        <w:t>4</w:t>
+      </w:r>
+    </w:p>
+    <w:p>
+      <w:pPr>
+        <w:jc w:val="center"/>
+        <w:rPr>
+          <w:rFonts w:ascii="Times New Roman" w:hAnsi="Times New Roman" w:cs="Times New Roman"/>
+          <w:sz w:val="28"/>
+          <w:szCs w:val="28"/>
+        </w:rPr>
+      </w:pPr>
+      <w:r>
+        <w:rPr>
+          <w:rFonts w:ascii="Times New Roman" w:hAnsi="Times New Roman" w:cs="Times New Roman"/>
+          <w:sz w:val="28"/>
+          <w:szCs w:val="28"/>
+        </w:rPr>
+        <w:t>по дисциплине «Введение в профессию» на тему:</w:t>
+      </w:r>
+    </w:p>
+    <w:p>
+      <w:pPr>
+        <w:jc w:val="center"/>
+        <w:rPr>
+          <w:rFonts w:ascii="Times New Roman" w:hAnsi="Times New Roman" w:cs="Times New Roman"/>
+          <w:sz w:val="28"/>
+          <w:szCs w:val="28"/>
+        </w:rPr>
+      </w:pPr>
+      <w:r>
+        <w:rPr>
+          <w:rFonts w:ascii="Times New Roman" w:hAnsi="Times New Roman" w:cs="Times New Roman"/>
+          <w:bCs/>
+          <w:sz w:val="28"/>
+          <w:szCs w:val="28"/>
+        </w:rPr>
+        <w:t>Калькулятор</w:t>
+      </w:r>
+    </w:p>
+    <w:p>
+      <w:pPr>
+        <w:jc w:val="center"/>
+        <w:rPr>
+          <w:rFonts w:ascii="Times New Roman" w:hAnsi="Times New Roman" w:cs="Times New Roman"/>
+          <w:sz w:val="28"/>
+          <w:szCs w:val="28"/>
+        </w:rPr>
+      </w:pPr>
+    </w:p>
+    <w:p>
+      <w:pPr>
+        <w:rPr>
+          <w:rFonts w:ascii="Times New Roman" w:hAnsi="Times New Roman" w:cs="Times New Roman"/>
+          <w:sz w:val="28"/>
+          <w:szCs w:val="28"/>
+        </w:rPr>
+      </w:pPr>
+    </w:p>
+    <w:p>
+      <w:pPr>
+        <w:rPr>
+          <w:rFonts w:ascii="Times New Roman" w:hAnsi="Times New Roman" w:cs="Times New Roman"/>
+          <w:sz w:val="28"/>
+          <w:szCs w:val="28"/>
+        </w:rPr>
+      </w:pPr>
+      <w:r>
+        <w:rPr>
+          <w:rFonts w:ascii="Times New Roman" w:hAnsi="Times New Roman" w:cs="Times New Roman"/>
+          <w:sz w:val="28"/>
+          <w:szCs w:val="28"/>
+        </w:rPr>
+        <w:t xml:space="preserve">                                                       </w:t>
+      </w:r>
+    </w:p>
+    <w:p>
+      <w:pPr>
+        <w:rPr>
+          <w:rFonts w:ascii="Times New Roman" w:hAnsi="Times New Roman" w:cs="Times New Roman"/>
+          <w:sz w:val="28"/>
+          <w:szCs w:val="28"/>
+        </w:rPr>
+      </w:pPr>
+    </w:p>
+    <w:p>
+      <w:pPr>
+        <w:rPr>
+          <w:rFonts w:ascii="Times New Roman" w:hAnsi="Times New Roman" w:cs="Times New Roman"/>
+          <w:sz w:val="28"/>
+          <w:szCs w:val="28"/>
+        </w:rPr>
+      </w:pPr>
+    </w:p>
+    <w:p>
+      <w:pPr>
+        <w:rPr>
+          <w:rFonts w:ascii="Times New Roman" w:hAnsi="Times New Roman" w:cs="Times New Roman"/>
+          <w:sz w:val="28"/>
+          <w:szCs w:val="28"/>
+        </w:rPr>
+      </w:pPr>
+    </w:p>
+    <w:p>
+      <w:pPr>
+        <w:rPr>
+          <w:rFonts w:ascii="Times New Roman" w:hAnsi="Times New Roman" w:cs="Times New Roman"/>
+          <w:sz w:val="28"/>
+          <w:szCs w:val="28"/>
+        </w:rPr>
+      </w:pPr>
+    </w:p>
+    <w:p>
+      <w:pPr>
+        <w:rPr>
+          <w:rFonts w:ascii="Times New Roman" w:hAnsi="Times New Roman" w:cs="Times New Roman"/>
+          <w:sz w:val="28"/>
+          <w:szCs w:val="28"/>
+        </w:rPr>
+      </w:pPr>
+    </w:p>
+    <w:p>
+      <w:pPr>
+        <w:rPr>
+          <w:rFonts w:ascii="Times New Roman" w:hAnsi="Times New Roman" w:cs="Times New Roman"/>
+          <w:sz w:val="28"/>
+          <w:szCs w:val="28"/>
+        </w:rPr>
+      </w:pPr>
+    </w:p>
+    <w:p>
+      <w:pPr>
+        <w:rPr>
+          <w:rFonts w:ascii="Times New Roman" w:hAnsi="Times New Roman" w:cs="Times New Roman"/>
+          <w:sz w:val="28"/>
+          <w:szCs w:val="28"/>
+        </w:rPr>
+      </w:pPr>
+    </w:p>
+    <w:p>
+      <w:pPr>
+        <w:rPr>
+          <w:rFonts w:ascii="Times New Roman" w:hAnsi="Times New Roman" w:cs="Times New Roman"/>
+          <w:sz w:val="28"/>
+          <w:szCs w:val="28"/>
+        </w:rPr>
+      </w:pPr>
+      <w:r>
+        <w:rPr>
+          <w:rFonts w:ascii="Times New Roman" w:hAnsi="Times New Roman" w:cs="Times New Roman"/>
+          <w:sz w:val="28"/>
+          <w:szCs w:val="28"/>
+        </w:rPr>
+        <w:t xml:space="preserve"> </w:t>
+      </w:r>
+    </w:p>
+    <w:p>
+      <w:pPr>
+        <w:rPr>
+          <w:rFonts w:ascii="Times New Roman" w:hAnsi="Times New Roman" w:cs="Times New Roman"/>
+          <w:sz w:val="28"/>
+          <w:szCs w:val="28"/>
+        </w:rPr>
+      </w:pPr>
+      <w:r>
+        <w:rPr>
+          <w:rFonts w:ascii="Times New Roman" w:hAnsi="Times New Roman" w:cs="Times New Roman"/>
+          <w:sz w:val="28"/>
+          <w:szCs w:val="28"/>
+        </w:rPr>
+        <w:t xml:space="preserve">                                                              Студент: Канев Демид Александрович</w:t>
+      </w:r>
+    </w:p>
+    <w:p>
+      <w:pPr>
+        <w:rPr>
+          <w:rFonts w:ascii="Times New Roman" w:hAnsi="Times New Roman" w:cs="Times New Roman"/>
+          <w:sz w:val="28"/>
+          <w:szCs w:val="28"/>
+        </w:rPr>
+      </w:pPr>
+      <w:r>
+        <w:rPr>
+          <w:rFonts w:ascii="Times New Roman" w:hAnsi="Times New Roman" w:cs="Times New Roman"/>
+          <w:sz w:val="28"/>
+          <w:szCs w:val="28"/>
+        </w:rPr>
+        <w:t xml:space="preserve">                                                              Факультет: ИТ</w:t>
+      </w:r>
+    </w:p>
+    <w:p>
+      <w:pPr>
+        <w:rPr>
+          <w:rFonts w:ascii="Times New Roman" w:hAnsi="Times New Roman" w:cs="Times New Roman"/>
+          <w:sz w:val="28"/>
+          <w:szCs w:val="28"/>
+        </w:rPr>
+      </w:pPr>
+      <w:r>
+        <w:rPr>
+          <w:rFonts w:ascii="Times New Roman" w:hAnsi="Times New Roman" w:cs="Times New Roman"/>
+          <w:sz w:val="28"/>
+          <w:szCs w:val="28"/>
+        </w:rPr>
+        <w:t xml:space="preserve">                                                              Группа: БВТ</w:t>
+      </w:r>
+    </w:p>
+    <w:p>
+      <w:pPr>
+        <w:rPr>
+          <w:rFonts w:ascii="Times New Roman" w:hAnsi="Times New Roman" w:cs="Times New Roman"/>
+          <w:sz w:val="28"/>
+          <w:szCs w:val="28"/>
+        </w:rPr>
+      </w:pPr>
+      <w:r>
+        <w:rPr>
+          <w:rFonts w:ascii="Times New Roman" w:hAnsi="Times New Roman" w:cs="Times New Roman"/>
+          <w:sz w:val="28"/>
+          <w:szCs w:val="28"/>
+        </w:rPr>
+        <w:t xml:space="preserve">                                                              № студ. билета: 21077</w:t>
+      </w:r>
+    </w:p>
+    <w:p>
+      <w:pPr>
+        <w:jc w:val="center"/>
+        <w:rPr>
+          <w:rFonts w:ascii="Times New Roman" w:hAnsi="Times New Roman" w:cs="Times New Roman"/>
+          <w:sz w:val="28"/>
+          <w:szCs w:val="28"/>
+        </w:rPr>
+      </w:pPr>
+      <w:r>
+        <w:rPr>
+          <w:rFonts w:ascii="Times New Roman" w:hAnsi="Times New Roman" w:cs="Times New Roman"/>
+          <w:sz w:val="28"/>
+          <w:szCs w:val="28"/>
+        </w:rPr>
+        <w:t xml:space="preserve">Москва </w:t>
+      </w:r>
+    </w:p>
+    <w:p>
+      <w:pPr>
+        <w:jc w:val="center"/>
+        <w:rPr>
+          <w:rFonts w:ascii="Times New Roman" w:hAnsi="Times New Roman" w:cs="Times New Roman"/>
+          <w:sz w:val="28"/>
+          <w:szCs w:val="28"/>
+        </w:rPr>
+      </w:pPr>
+      <w:r>
+        <w:rPr>
+          <w:rFonts w:ascii="Times New Roman" w:hAnsi="Times New Roman" w:cs="Times New Roman"/>
+          <w:sz w:val="28"/>
+          <w:szCs w:val="28"/>
+        </w:rPr>
+        <w:t>2021</w:t>
+      </w:r>
+      <w:bookmarkStart w:id="0" w:name="_GoBack"/>
+      <w:bookmarkEnd w:id="0"/>
+    </w:p>
+    <w:p>
+      <w:pPr>
+        <w:jc w:val="center"/>
+        <w:rPr>
+          <w:rFonts w:ascii="Times New Roman" w:hAnsi="Times New Roman" w:cs="Times New Roman"/>
           <w:b/>
           <w:bCs/>
           <w:sz w:val="36"/>
@@ -21,6 +406,7 @@
           <w:sz w:val="36"/>
           <w:szCs w:val="36"/>
         </w:rPr>
+        <w:lastRenderedPageBreak/>
         <w:t>Отчет по работе “Калькулятор”</w:t>
       </w:r>
     </w:p>
@@ -108,8 +494,6 @@
         </w:rPr>
         <w:t xml:space="preserve">В случае возникновения ошибки (к примеру пользователь пытается поделить на 0) калькулятор выведет 0 в качестве ответа </w:t>
       </w:r>
-      <w:bookmarkStart w:id="0" w:name="_GoBack"/>
-      <w:bookmarkEnd w:id="0"/>
     </w:p>
     <w:p>
       <w:pPr>
@@ -129,6 +513,7 @@
         </w:rPr>
         <w:t xml:space="preserve">Для подсчета значения выражения, после нажатия кнопки ‘=’ калькулятор при помощи класса </w:t>
       </w:r>
+      <w:proofErr w:type="spellStart"/>
       <w:r>
         <w:rPr>
           <w:rFonts w:ascii="Times New Roman" w:hAnsi="Times New Roman" w:cs="Times New Roman"/>
@@ -141,6 +526,7 @@
         </w:rPr>
         <w:t>TreeBuilder</w:t>
       </w:r>
+      <w:proofErr w:type="spellEnd"/>
       <w:r>
         <w:rPr>
           <w:rFonts w:ascii="Times New Roman" w:hAnsi="Times New Roman" w:cs="Times New Roman"/>
@@ -159,6 +545,7 @@
         </w:rPr>
         <w:t xml:space="preserve">строит древо выражения и, затем, при помощи функции </w:t>
       </w:r>
+      <w:proofErr w:type="spellStart"/>
       <w:r>
         <w:rPr>
           <w:rFonts w:ascii="Times New Roman" w:hAnsi="Times New Roman" w:cs="Times New Roman"/>
@@ -171,6 +558,7 @@
         </w:rPr>
         <w:t>Calculator.Evaluate</w:t>
       </w:r>
+      <w:proofErr w:type="spellEnd"/>
       <w:r>
         <w:rPr>
           <w:rFonts w:ascii="Times New Roman" w:hAnsi="Times New Roman" w:cs="Times New Roman"/>
@@ -196,6 +584,7 @@
         </w:rPr>
         <w:t xml:space="preserve">Классы </w:t>
       </w:r>
+      <w:proofErr w:type="spellStart"/>
       <w:r>
         <w:rPr>
           <w:rFonts w:ascii="Times New Roman" w:hAnsi="Times New Roman" w:cs="Times New Roman"/>
@@ -208,6 +597,7 @@
         </w:rPr>
         <w:t>Binary_expression_node</w:t>
       </w:r>
+      <w:proofErr w:type="spellEnd"/>
       <w:r>
         <w:rPr>
           <w:rFonts w:ascii="Times New Roman" w:hAnsi="Times New Roman" w:cs="Times New Roman"/>
@@ -216,6 +606,7 @@
         </w:rPr>
         <w:t xml:space="preserve"> и </w:t>
       </w:r>
+      <w:proofErr w:type="spellStart"/>
       <w:r>
         <w:rPr>
           <w:rFonts w:ascii="Times New Roman" w:hAnsi="Times New Roman" w:cs="Times New Roman"/>
@@ -228,6 +619,7 @@
         </w:rPr>
         <w:t>Unary_expreession_node</w:t>
       </w:r>
+      <w:proofErr w:type="spellEnd"/>
       <w:r>
         <w:rPr>
           <w:rFonts w:ascii="Times New Roman" w:hAnsi="Times New Roman" w:cs="Times New Roman"/>
